--- a/src/test/resources/testData/excel/Oversea Payment Different Currency.docx
+++ b/src/test/resources/testData/excel/Oversea Payment Different Currency.docx
@@ -87,55 +87,7 @@
           <w:szCs w:val="19"/>
           <w:lang w:bidi="ar"/>
         </w:rPr>
-        <w:t xml:space="preserve">Customer FX Payment initiated via Channel,transfer from </w:t>
-      </w:r>
-      <w:r>
-        <w:rPr>
-          <w:rFonts w:hint="eastAsia" w:ascii="Calibri" w:hAnsi="Calibri" w:eastAsia="宋体" w:cs="Calibri"/>
-          <w:b/>
-          <w:bCs/>
-          <w:color w:val="000000"/>
-          <w:sz w:val="19"/>
-          <w:szCs w:val="19"/>
-          <w:lang w:val="en-US" w:eastAsia="zh-CN" w:bidi="ar"/>
-        </w:rPr>
-        <w:t>SGD</w:t>
-      </w:r>
-      <w:r>
-        <w:rPr>
-          <w:rFonts w:hint="eastAsia" w:ascii="Calibri" w:hAnsi="Calibri" w:eastAsia="宋体" w:cs="Calibri"/>
-          <w:b/>
-          <w:bCs/>
-          <w:color w:val="000000"/>
-          <w:sz w:val="19"/>
-          <w:szCs w:val="19"/>
-          <w:lang w:bidi="ar"/>
-        </w:rPr>
-        <w:t xml:space="preserve"> client account to </w:t>
-      </w:r>
-      <w:r>
-        <w:rPr>
-          <w:rFonts w:hint="eastAsia" w:ascii="Calibri" w:hAnsi="Calibri" w:eastAsia="宋体" w:cs="Calibri"/>
-          <w:b/>
-          <w:bCs/>
-          <w:color w:val="000000"/>
-          <w:sz w:val="19"/>
-          <w:szCs w:val="19"/>
-          <w:lang w:val="en-US" w:eastAsia="zh-CN" w:bidi="ar"/>
-        </w:rPr>
-        <w:t>USD</w:t>
-      </w:r>
-      <w:r>
-        <w:rPr>
-          <w:rFonts w:hint="eastAsia" w:ascii="Calibri" w:hAnsi="Calibri" w:eastAsia="宋体" w:cs="Calibri"/>
-          <w:b/>
-          <w:bCs/>
-          <w:color w:val="000000"/>
-          <w:sz w:val="19"/>
-          <w:szCs w:val="19"/>
-          <w:lang w:bidi="ar"/>
-        </w:rPr>
-        <w:t xml:space="preserve"> client account</w:t>
+        <w:t>Customer FX Payment initiated via Channel</w:t>
       </w:r>
       <w:r>
         <w:rPr>
@@ -151,20 +103,8 @@
       </w:r>
     </w:p>
     <w:p>
-      <w:r>
-        <w:rPr>
-          <w:rFonts w:ascii="Calibri" w:hAnsi="Calibri" w:eastAsia="宋体" w:cs="Calibri"/>
-          <w:b/>
-          <w:bCs/>
-          <w:color w:val="000000"/>
-          <w:sz w:val="19"/>
-          <w:szCs w:val="19"/>
-          <w:lang w:bidi="ar"/>
-        </w:rPr>
-        <w:t xml:space="preserve">account </w:t>
-      </w:r>
-    </w:p>
-    <w:p>
+      <w:bookmarkStart w:id="0" w:name="_GoBack"/>
+      <w:bookmarkEnd w:id="0"/>
       <w:r>
         <w:rPr>
           <w:rFonts w:ascii="Calibri" w:hAnsi="Calibri" w:eastAsia="宋体" w:cs="Calibri"/>
@@ -1524,8 +1464,6 @@
         </w:rPr>
         <w:t>${picture9}</w:t>
       </w:r>
-      <w:bookmarkStart w:id="0" w:name="_GoBack"/>
-      <w:bookmarkEnd w:id="0"/>
     </w:p>
     <w:p>
       <w:r>
